--- a/TinyML/cs249r_book/cs249r_book_it/Italian-reference-doc.docx
+++ b/TinyML/cs249r_book/cs249r_book_it/Italian-reference-doc.docx
@@ -104,10 +104,281 @@
         <w:t xml:space="preserve"> Abstract </w:t>
       </w:r>
     </w:p>
+    <w:sdt>
+      <w:sdtPr>
+        <w:rPr>
+          <w:rFonts w:asciiTheme="minorHAnsi" w:eastAsiaTheme="minorHAnsi" w:hAnsiTheme="minorHAnsi" w:cstheme="minorBidi"/>
+          <w:b w:val="0"/>
+          <w:sz w:val="24"/>
+          <w:szCs w:val="24"/>
+          <w:lang w:val="it-IT"/>
+        </w:rPr>
+        <w:id w:val="-1984991728"/>
+        <w:docPartObj>
+          <w:docPartGallery w:val="Table of Contents"/>
+          <w:docPartUnique/>
+        </w:docPartObj>
+      </w:sdtPr>
+      <w:sdtEndPr>
+        <w:rPr>
+          <w:bCs/>
+          <w:lang w:val="en-US"/>
+        </w:rPr>
+      </w:sdtEndPr>
+      <w:sdtContent>
+        <w:p>
+          <w:pPr>
+            <w:pStyle w:val="Titolosommario"/>
+          </w:pPr>
+          <w:r>
+            <w:t>Sommario</w:t>
+          </w:r>
+        </w:p>
+        <w:p>
+          <w:pPr>
+            <w:pStyle w:val="Sommario1"/>
+            <w:tabs>
+              <w:tab w:val="right" w:leader="dot" w:pos="9629"/>
+            </w:tabs>
+            <w:rPr>
+              <w:rFonts w:eastAsiaTheme="minorEastAsia"/>
+              <w:b w:val="0"/>
+              <w:noProof/>
+              <w:kern w:val="2"/>
+              <w:sz w:val="24"/>
+              <w:lang w:val="it-IT" w:eastAsia="it-IT"/>
+            </w:rPr>
+          </w:pPr>
+          <w:r>
+            <w:fldChar w:fldCharType="begin"/>
+          </w:r>
+          <w:r>
+            <w:instrText xml:space="preserve"> TOC \o "1-3" \h \z \u </w:instrText>
+          </w:r>
+          <w:r>
+            <w:fldChar w:fldCharType="separate"/>
+          </w:r>
+          <w:hyperlink w:anchor="_Toc178771550" w:history="1">
+            <w:r>
+              <w:rPr>
+                <w:rStyle w:val="Collegamentoipertestuale"/>
+                <w:noProof/>
+              </w:rPr>
+              <w:t>Heading 1</w:t>
+            </w:r>
+            <w:r>
+              <w:rPr>
+                <w:noProof/>
+                <w:webHidden/>
+              </w:rPr>
+              <w:tab/>
+            </w:r>
+            <w:r>
+              <w:rPr>
+                <w:noProof/>
+                <w:webHidden/>
+              </w:rPr>
+              <w:fldChar w:fldCharType="begin"/>
+            </w:r>
+            <w:r>
+              <w:rPr>
+                <w:noProof/>
+                <w:webHidden/>
+              </w:rPr>
+              <w:instrText xml:space="preserve"> PAGEREF _Toc178771550 \h </w:instrText>
+            </w:r>
+            <w:r>
+              <w:rPr>
+                <w:noProof/>
+                <w:webHidden/>
+              </w:rPr>
+            </w:r>
+            <w:r>
+              <w:rPr>
+                <w:noProof/>
+                <w:webHidden/>
+              </w:rPr>
+              <w:fldChar w:fldCharType="separate"/>
+            </w:r>
+            <w:r>
+              <w:rPr>
+                <w:noProof/>
+                <w:webHidden/>
+              </w:rPr>
+              <w:t>4</w:t>
+            </w:r>
+            <w:r>
+              <w:rPr>
+                <w:noProof/>
+                <w:webHidden/>
+              </w:rPr>
+              <w:fldChar w:fldCharType="end"/>
+            </w:r>
+          </w:hyperlink>
+        </w:p>
+        <w:p>
+          <w:pPr>
+            <w:pStyle w:val="Sommario2"/>
+            <w:tabs>
+              <w:tab w:val="right" w:leader="dot" w:pos="9629"/>
+            </w:tabs>
+            <w:rPr>
+              <w:rFonts w:eastAsiaTheme="minorEastAsia"/>
+              <w:noProof/>
+              <w:kern w:val="2"/>
+              <w:sz w:val="24"/>
+              <w:lang w:val="it-IT" w:eastAsia="it-IT"/>
+            </w:rPr>
+          </w:pPr>
+          <w:hyperlink w:anchor="_Toc178771551" w:history="1">
+            <w:r>
+              <w:rPr>
+                <w:rStyle w:val="Collegamentoipertestuale"/>
+                <w:noProof/>
+              </w:rPr>
+              <w:t>Heading 2</w:t>
+            </w:r>
+            <w:r>
+              <w:rPr>
+                <w:noProof/>
+                <w:webHidden/>
+              </w:rPr>
+              <w:tab/>
+            </w:r>
+            <w:r>
+              <w:rPr>
+                <w:noProof/>
+                <w:webHidden/>
+              </w:rPr>
+              <w:fldChar w:fldCharType="begin"/>
+            </w:r>
+            <w:r>
+              <w:rPr>
+                <w:noProof/>
+                <w:webHidden/>
+              </w:rPr>
+              <w:instrText xml:space="preserve"> PAGEREF _Toc178771551 \h </w:instrText>
+            </w:r>
+            <w:r>
+              <w:rPr>
+                <w:noProof/>
+                <w:webHidden/>
+              </w:rPr>
+            </w:r>
+            <w:r>
+              <w:rPr>
+                <w:noProof/>
+                <w:webHidden/>
+              </w:rPr>
+              <w:fldChar w:fldCharType="separate"/>
+            </w:r>
+            <w:r>
+              <w:rPr>
+                <w:noProof/>
+                <w:webHidden/>
+              </w:rPr>
+              <w:t>4</w:t>
+            </w:r>
+            <w:r>
+              <w:rPr>
+                <w:noProof/>
+                <w:webHidden/>
+              </w:rPr>
+              <w:fldChar w:fldCharType="end"/>
+            </w:r>
+          </w:hyperlink>
+        </w:p>
+        <w:p>
+          <w:pPr>
+            <w:pStyle w:val="Sommario3"/>
+            <w:tabs>
+              <w:tab w:val="right" w:leader="dot" w:pos="9629"/>
+            </w:tabs>
+            <w:rPr>
+              <w:rFonts w:eastAsiaTheme="minorEastAsia"/>
+              <w:noProof/>
+              <w:kern w:val="2"/>
+              <w:sz w:val="24"/>
+              <w:lang w:val="it-IT" w:eastAsia="it-IT"/>
+            </w:rPr>
+          </w:pPr>
+          <w:hyperlink w:anchor="_Toc178771552" w:history="1">
+            <w:r>
+              <w:rPr>
+                <w:rStyle w:val="Collegamentoipertestuale"/>
+                <w:noProof/>
+              </w:rPr>
+              <w:t>Heading 3</w:t>
+            </w:r>
+            <w:r>
+              <w:rPr>
+                <w:noProof/>
+                <w:webHidden/>
+              </w:rPr>
+              <w:tab/>
+            </w:r>
+            <w:r>
+              <w:rPr>
+                <w:noProof/>
+                <w:webHidden/>
+              </w:rPr>
+              <w:fldChar w:fldCharType="begin"/>
+            </w:r>
+            <w:r>
+              <w:rPr>
+                <w:noProof/>
+                <w:webHidden/>
+              </w:rPr>
+              <w:instrText xml:space="preserve"> PAGEREF _Toc178771552 \h </w:instrText>
+            </w:r>
+            <w:r>
+              <w:rPr>
+                <w:noProof/>
+                <w:webHidden/>
+              </w:rPr>
+            </w:r>
+            <w:r>
+              <w:rPr>
+                <w:noProof/>
+                <w:webHidden/>
+              </w:rPr>
+              <w:fldChar w:fldCharType="separate"/>
+            </w:r>
+            <w:r>
+              <w:rPr>
+                <w:noProof/>
+                <w:webHidden/>
+              </w:rPr>
+              <w:t>4</w:t>
+            </w:r>
+            <w:r>
+              <w:rPr>
+                <w:noProof/>
+                <w:webHidden/>
+              </w:rPr>
+              <w:fldChar w:fldCharType="end"/>
+            </w:r>
+          </w:hyperlink>
+        </w:p>
+        <w:p>
+          <w:r>
+            <w:rPr>
+              <w:b/>
+              <w:bCs/>
+            </w:rPr>
+            <w:fldChar w:fldCharType="end"/>
+          </w:r>
+        </w:p>
+      </w:sdtContent>
+    </w:sdt>
+    <w:p>
+      <w:pPr>
+        <w:pStyle w:val="Corpotesto"/>
+      </w:pPr>
+    </w:p>
     <w:p>
       <w:pPr>
         <w:pStyle w:val="Titolo1"/>
-        <w:pageBreakBefore/>
       </w:pPr>
       <w:bookmarkStart w:id="0" w:name="heading-1"/>
       <w:r>
@@ -115,10 +386,12 @@
         <w:t xml:space="preserve"> </w:t>
       </w:r>
       <w:bookmarkStart w:id="1" w:name="_Ref178415821"/>
+      <w:bookmarkStart w:id="2" w:name="_Toc178771550"/>
       <w:r>
         <w:t>Heading 1</w:t>
       </w:r>
       <w:bookmarkEnd w:id="1"/>
+      <w:bookmarkEnd w:id="2"/>
       <w:r>
         <w:t xml:space="preserve"> </w:t>
       </w:r>
@@ -128,81 +401,97 @@
       <w:pPr>
         <w:pStyle w:val="Titolo2"/>
       </w:pPr>
-      <w:bookmarkStart w:id="2" w:name="heading-2"/>
-      <w:r>
-        <w:t xml:space="preserve"> Heading 2 </w:t>
-      </w:r>
-      <w:bookmarkEnd w:id="2"/>
+      <w:bookmarkStart w:id="3" w:name="heading-2"/>
+      <w:r>
+        <w:t xml:space="preserve"> </w:t>
+      </w:r>
+      <w:bookmarkStart w:id="4" w:name="_Toc178771551"/>
+      <w:r>
+        <w:t>Heading 2</w:t>
+      </w:r>
+      <w:bookmarkEnd w:id="4"/>
+      <w:r>
+        <w:t xml:space="preserve"> </w:t>
+      </w:r>
+      <w:bookmarkEnd w:id="3"/>
     </w:p>
     <w:p>
       <w:pPr>
         <w:pStyle w:val="Titolo3"/>
       </w:pPr>
-      <w:bookmarkStart w:id="3" w:name="heading-3"/>
-      <w:r>
-        <w:t xml:space="preserve"> Heading 3 </w:t>
-      </w:r>
-      <w:bookmarkEnd w:id="3"/>
+      <w:bookmarkStart w:id="5" w:name="heading-3"/>
+      <w:r>
+        <w:t xml:space="preserve"> </w:t>
+      </w:r>
+      <w:bookmarkStart w:id="6" w:name="_Toc178771552"/>
+      <w:r>
+        <w:t>Heading 3</w:t>
+      </w:r>
+      <w:bookmarkEnd w:id="6"/>
+      <w:r>
+        <w:t xml:space="preserve"> </w:t>
+      </w:r>
+      <w:bookmarkEnd w:id="5"/>
     </w:p>
     <w:p>
       <w:pPr>
         <w:pStyle w:val="Titolo4"/>
       </w:pPr>
-      <w:bookmarkStart w:id="4" w:name="heading-4"/>
+      <w:bookmarkStart w:id="7" w:name="heading-4"/>
       <w:r>
         <w:t xml:space="preserve"> Heading 4 </w:t>
       </w:r>
-      <w:bookmarkEnd w:id="4"/>
+      <w:bookmarkEnd w:id="7"/>
     </w:p>
     <w:p>
       <w:pPr>
         <w:pStyle w:val="Titolo5"/>
       </w:pPr>
-      <w:bookmarkStart w:id="5" w:name="heading-5"/>
+      <w:bookmarkStart w:id="8" w:name="heading-5"/>
       <w:r>
         <w:t xml:space="preserve"> Heading 5 </w:t>
       </w:r>
-      <w:bookmarkEnd w:id="5"/>
+      <w:bookmarkEnd w:id="8"/>
     </w:p>
     <w:p>
       <w:pPr>
         <w:pStyle w:val="Titolo6"/>
       </w:pPr>
-      <w:bookmarkStart w:id="6" w:name="heading-6"/>
+      <w:bookmarkStart w:id="9" w:name="heading-6"/>
       <w:r>
         <w:t xml:space="preserve"> Heading 6 </w:t>
       </w:r>
-      <w:bookmarkEnd w:id="6"/>
+      <w:bookmarkEnd w:id="9"/>
     </w:p>
     <w:p>
       <w:pPr>
         <w:pStyle w:val="Titolo7"/>
       </w:pPr>
-      <w:bookmarkStart w:id="7" w:name="heading-7"/>
+      <w:bookmarkStart w:id="10" w:name="heading-7"/>
       <w:r>
         <w:t xml:space="preserve"> Heading 7 </w:t>
       </w:r>
-      <w:bookmarkEnd w:id="7"/>
+      <w:bookmarkEnd w:id="10"/>
     </w:p>
     <w:p>
       <w:pPr>
         <w:pStyle w:val="Titolo8"/>
       </w:pPr>
-      <w:bookmarkStart w:id="8" w:name="heading-8"/>
+      <w:bookmarkStart w:id="11" w:name="heading-8"/>
       <w:r>
         <w:t xml:space="preserve"> Heading 8 </w:t>
       </w:r>
-      <w:bookmarkEnd w:id="8"/>
+      <w:bookmarkEnd w:id="11"/>
     </w:p>
     <w:p>
       <w:pPr>
         <w:pStyle w:val="Titolo9"/>
       </w:pPr>
-      <w:bookmarkStart w:id="9" w:name="heading-9"/>
+      <w:bookmarkStart w:id="12" w:name="heading-9"/>
       <w:r>
         <w:t xml:space="preserve"> Heading 9 </w:t>
       </w:r>
-      <w:bookmarkEnd w:id="9"/>
+      <w:bookmarkEnd w:id="12"/>
     </w:p>
     <w:p>
       <w:pPr>
@@ -642,6 +931,65 @@
     </w:p>
     <w:p>
       <w:pPr>
+        <w:pStyle w:val="Image"/>
+      </w:pPr>
+      <w:r>
+        <w:drawing>
+          <wp:inline distT="0" distB="0" distL="0" distR="0" wp14:anchorId="5752777D" wp14:editId="11BEDEA4">
+            <wp:extent cx="1828800" cy="1828800"/>
+            <wp:effectExtent l="0" t="0" r="0" b="0"/>
+            <wp:docPr id="3256" name="Picture" descr="Nicla Vision. Fonte: Arduino"/>
+            <wp:cNvGraphicFramePr/>
+            <a:graphic xmlns:a="http://schemas.openxmlformats.org/drawingml/2006/main">
+              <a:graphicData uri="http://schemas.openxmlformats.org/drawingml/2006/picture">
+                <pic:pic xmlns:pic="http://schemas.openxmlformats.org/drawingml/2006/picture">
+                  <pic:nvPicPr>
+                    <pic:cNvPr id="3257" name="Picture" descr="contents\labs\arduino\nicla_vision/./images/jpg/nicla_vision_quarter.jpeg"/>
+                    <pic:cNvPicPr>
+                      <a:picLocks noChangeAspect="1" noChangeArrowheads="1"/>
+                    </pic:cNvPicPr>
+                  </pic:nvPicPr>
+                  <pic:blipFill>
+                    <a:blip r:embed="rId10"/>
+                    <a:stretch>
+                      <a:fillRect/>
+                    </a:stretch>
+                  </pic:blipFill>
+                  <pic:spPr bwMode="auto">
+                    <a:xfrm>
+                      <a:off x="0" y="0"/>
+                      <a:ext cx="1828800" cy="1828800"/>
+                    </a:xfrm>
+                    <a:prstGeom prst="rect">
+                      <a:avLst/>
+                    </a:prstGeom>
+                    <a:noFill/>
+                    <a:ln w="9525">
+                      <a:noFill/>
+                      <a:headEnd/>
+                      <a:tailEnd/>
+                    </a:ln>
+                  </pic:spPr>
+                </pic:pic>
+              </a:graphicData>
+            </a:graphic>
+          </wp:inline>
+        </w:drawing>
+      </w:r>
+    </w:p>
+    <w:p>
+      <w:pPr>
+        <w:pStyle w:val="ImageCaption"/>
+      </w:pPr>
+      <w:r>
+        <w:t xml:space="preserve">Nicla Vision. Fonte: </w:t>
+      </w:r>
+      <w:r>
+        <w:t>Arduino</w:t>
+      </w:r>
+    </w:p>
+    <w:p>
+      <w:pPr>
         <w:pStyle w:val="Definition"/>
         <w:rPr>
           <w:lang w:val="it-IT"/>
@@ -649,12 +997,12 @@
       </w:pPr>
     </w:p>
     <w:sectPr>
-      <w:headerReference w:type="even" r:id="rId10"/>
-      <w:headerReference w:type="default" r:id="rId11"/>
-      <w:footerReference w:type="even" r:id="rId12"/>
-      <w:footerReference w:type="default" r:id="rId13"/>
-      <w:headerReference w:type="first" r:id="rId14"/>
-      <w:footerReference w:type="first" r:id="rId15"/>
+      <w:headerReference w:type="even" r:id="rId11"/>
+      <w:headerReference w:type="default" r:id="rId12"/>
+      <w:footerReference w:type="even" r:id="rId13"/>
+      <w:footerReference w:type="default" r:id="rId14"/>
+      <w:headerReference w:type="first" r:id="rId15"/>
+      <w:footerReference w:type="first" r:id="rId16"/>
       <w:pgSz w:w="11907" w:h="16840" w:code="9"/>
       <w:pgMar w:top="1134" w:right="567" w:bottom="567" w:left="567" w:header="720" w:footer="720" w:gutter="1134"/>
       <w:cols w:space="720"/>
@@ -1168,6 +1516,10 @@
     </w:pPrDefault>
   </w:docDefaults>
   <w:latentStyles w:defLockedState="0" w:defUIPriority="0" w:defSemiHidden="0" w:defUnhideWhenUsed="0" w:defQFormat="0" w:count="376">
+    <w:lsdException w:name="toc 1" w:uiPriority="39"/>
+    <w:lsdException w:name="toc 2" w:uiPriority="39"/>
+    <w:lsdException w:name="toc 3" w:uiPriority="39"/>
+    <w:lsdException w:name="Hyperlink" w:uiPriority="99"/>
     <w:lsdException w:name="Normal Table" w:semiHidden="1" w:unhideWhenUsed="1"/>
     <w:lsdException w:name="Table Simple 1" w:semiHidden="1" w:unhideWhenUsed="1"/>
     <w:lsdException w:name="Table Simple 2" w:semiHidden="1" w:unhideWhenUsed="1"/>
@@ -1426,10 +1778,11 @@
     <w:link w:val="Titolo1Carattere"/>
     <w:uiPriority w:val="9"/>
     <w:qFormat/>
-    <w:rsid w:val="00140278"/>
+    <w:rsid w:val="008E675F"/>
     <w:pPr>
       <w:keepNext/>
       <w:keepLines/>
+      <w:pageBreakBefore/>
       <w:spacing w:before="120"/>
       <w:outlineLvl w:val="0"/>
     </w:pPr>
@@ -1648,9 +2001,7 @@
     <w:name w:val="Body Text"/>
     <w:basedOn w:val="Normale"/>
     <w:qFormat/>
-    <w:pPr>
-      <w:spacing w:before="180" w:after="180"/>
-    </w:pPr>
+    <w:rsid w:val="005A73B2"/>
   </w:style>
   <w:style w:type="paragraph" w:customStyle="1" w:styleId="FirstParagraph">
     <w:name w:val="First Paragraph"/>
@@ -1658,9 +2009,6 @@
     <w:next w:val="Corpotesto"/>
     <w:qFormat/>
     <w:rsid w:val="00C34D01"/>
-    <w:pPr>
-      <w:spacing w:before="0" w:after="0"/>
-    </w:pPr>
   </w:style>
   <w:style w:type="paragraph" w:customStyle="1" w:styleId="Compact">
     <w:name w:val="Compact"/>
@@ -1766,15 +2114,16 @@
     <w:basedOn w:val="Normale"/>
     <w:next w:val="Abstract"/>
     <w:qFormat/>
+    <w:rsid w:val="00B51487"/>
     <w:pPr>
       <w:keepNext/>
       <w:keepLines/>
+      <w:pageBreakBefore/>
       <w:spacing w:before="300"/>
       <w:jc w:val="center"/>
     </w:pPr>
     <w:rPr>
       <w:b/>
-      <w:color w:val="345A8A"/>
       <w:sz w:val="20"/>
       <w:szCs w:val="20"/>
     </w:rPr>
@@ -1804,7 +2153,7 @@
     <w:basedOn w:val="Carpredefinitoparagrafo"/>
     <w:link w:val="Titolo1"/>
     <w:uiPriority w:val="9"/>
-    <w:rsid w:val="00140278"/>
+    <w:rsid w:val="008E675F"/>
     <w:rPr>
       <w:rFonts w:asciiTheme="majorHAnsi" w:eastAsiaTheme="majorEastAsia" w:hAnsiTheme="majorHAnsi" w:cstheme="majorBidi"/>
       <w:b/>
@@ -2016,6 +2365,14 @@
   <w:style w:type="paragraph" w:customStyle="1" w:styleId="ImageCaption">
     <w:name w:val="Image Caption"/>
     <w:basedOn w:val="Didascalia"/>
+    <w:rsid w:val="00480C94"/>
+    <w:pPr>
+      <w:jc w:val="center"/>
+    </w:pPr>
+    <w:rPr>
+      <w:rFonts w:ascii="Arial" w:hAnsi="Arial"/>
+      <w:sz w:val="20"/>
+    </w:rPr>
   </w:style>
   <w:style w:type="paragraph" w:customStyle="1" w:styleId="Figure">
     <w:name w:val="Figure"/>
@@ -2037,10 +2394,10 @@
     <w:name w:val="Verbatim Char"/>
     <w:basedOn w:val="DidascaliaCarattere"/>
     <w:link w:val="SourceCode"/>
-    <w:rsid w:val="00EF63BB"/>
+    <w:rsid w:val="00CD4159"/>
     <w:rPr>
       <w:rFonts w:ascii="Courier New" w:hAnsi="Courier New"/>
-      <w:sz w:val="20"/>
+      <w:sz w:val="18"/>
       <w:shd w:val="clear" w:color="auto" w:fill="F1F3F5"/>
     </w:rPr>
   </w:style>
@@ -2058,6 +2415,7 @@
   <w:style w:type="character" w:styleId="Collegamentoipertestuale">
     <w:name w:val="Hyperlink"/>
     <w:basedOn w:val="DidascaliaCarattere"/>
+    <w:uiPriority w:val="99"/>
     <w:rPr>
       <w:color w:val="156082" w:themeColor="accent1"/>
     </w:rPr>
@@ -2069,6 +2427,7 @@
     <w:uiPriority w:val="39"/>
     <w:unhideWhenUsed/>
     <w:qFormat/>
+    <w:rsid w:val="00B51487"/>
     <w:pPr>
       <w:spacing w:before="240" w:line="259" w:lineRule="auto"/>
       <w:outlineLvl w:val="9"/>
@@ -2115,6 +2474,7 @@
     <w:basedOn w:val="Normale"/>
     <w:next w:val="Normale"/>
     <w:autoRedefine/>
+    <w:uiPriority w:val="39"/>
     <w:rsid w:val="00467F00"/>
     <w:rPr>
       <w:b/>
@@ -2126,6 +2486,7 @@
     <w:basedOn w:val="Normale"/>
     <w:next w:val="Normale"/>
     <w:autoRedefine/>
+    <w:uiPriority w:val="39"/>
     <w:rsid w:val="00467F00"/>
     <w:pPr>
       <w:ind w:left="238"/>
@@ -2139,6 +2500,7 @@
     <w:basedOn w:val="Normale"/>
     <w:next w:val="Normale"/>
     <w:autoRedefine/>
+    <w:uiPriority w:val="39"/>
     <w:rsid w:val="00467F00"/>
     <w:pPr>
       <w:ind w:left="482"/>
@@ -2163,7 +2525,7 @@
   <w:style w:type="paragraph" w:customStyle="1" w:styleId="SourceCode">
     <w:name w:val="Source Code"/>
     <w:link w:val="VerbatimChar"/>
-    <w:rsid w:val="00EF63BB"/>
+    <w:rsid w:val="00CD4159"/>
     <w:pPr>
       <w:pBdr>
         <w:top w:val="single" w:sz="4" w:space="1" w:color="auto"/>
@@ -2175,7 +2537,53 @@
     </w:pPr>
     <w:rPr>
       <w:rFonts w:ascii="Courier New" w:hAnsi="Courier New"/>
-      <w:sz w:val="20"/>
+      <w:sz w:val="18"/>
+    </w:rPr>
+  </w:style>
+  <w:style w:type="paragraph" w:customStyle="1" w:styleId="Image">
+    <w:name w:val="Image"/>
+    <w:basedOn w:val="CaptionedFigure"/>
+    <w:qFormat/>
+    <w:rsid w:val="00480C94"/>
+    <w:pPr>
+      <w:keepLines/>
+      <w:jc w:val="center"/>
+    </w:pPr>
+    <w:rPr>
+      <w:noProof/>
+      <w:lang w:val="it"/>
+    </w:rPr>
+  </w:style>
+  <w:style w:type="paragraph" w:styleId="Corpodeltesto2">
+    <w:name w:val="Body Text 2"/>
+    <w:basedOn w:val="Normale"/>
+    <w:link w:val="Corpodeltesto2Carattere"/>
+    <w:rsid w:val="005A73B2"/>
+  </w:style>
+  <w:style w:type="character" w:customStyle="1" w:styleId="Corpodeltesto2Carattere">
+    <w:name w:val="Corpo del testo 2 Carattere"/>
+    <w:basedOn w:val="Carpredefinitoparagrafo"/>
+    <w:link w:val="Corpodeltesto2"/>
+    <w:rsid w:val="005A73B2"/>
+  </w:style>
+  <w:style w:type="paragraph" w:styleId="Corpodeltesto3">
+    <w:name w:val="Body Text 3"/>
+    <w:basedOn w:val="Normale"/>
+    <w:link w:val="Corpodeltesto3Carattere"/>
+    <w:rsid w:val="005A73B2"/>
+    <w:rPr>
+      <w:sz w:val="16"/>
+      <w:szCs w:val="16"/>
+    </w:rPr>
+  </w:style>
+  <w:style w:type="character" w:customStyle="1" w:styleId="Corpodeltesto3Carattere">
+    <w:name w:val="Corpo del testo 3 Carattere"/>
+    <w:basedOn w:val="Carpredefinitoparagrafo"/>
+    <w:link w:val="Corpodeltesto3"/>
+    <w:rsid w:val="005A73B2"/>
+    <w:rPr>
+      <w:sz w:val="16"/>
+      <w:szCs w:val="16"/>
     </w:rPr>
   </w:style>
 </w:styles>

--- a/TinyML/cs249r_book/cs249r_book_it/Italian-reference-doc.docx
+++ b/TinyML/cs249r_book/cs249r_book_it/Italian-reference-doc.docx
@@ -677,22 +677,22 @@
         <w:rPr>
           <w:lang w:val="it-IT"/>
         </w:rPr>
-        <w:t xml:space="preserve">First </w:t>
-      </w:r>
-      <w:proofErr w:type="spellStart"/>
+        <w:t>First Paragraph</w:t>
+      </w:r>
       <w:r>
         <w:rPr>
           <w:lang w:val="it-IT"/>
         </w:rPr>
-        <w:t>Paragraph</w:t>
-      </w:r>
-      <w:proofErr w:type="spellEnd"/>
-      <w:r>
+        <w:t>:</w:t>
+      </w:r>
+    </w:p>
+    <w:p>
+      <w:pPr>
+        <w:pStyle w:val="Definition"/>
         <w:rPr>
           <w:lang w:val="it-IT"/>
         </w:rPr>
-        <w:t>:</w:t>
-      </w:r>
+      </w:pPr>
     </w:p>
     <w:p>
       <w:pPr>
@@ -720,6 +720,62 @@
     </w:p>
     <w:p>
       <w:pPr>
+        <w:pStyle w:val="Sommario1"/>
+        <w:rPr>
+          <w:lang w:val="it-IT"/>
+        </w:rPr>
+      </w:pPr>
+      <w:r>
+        <w:rPr>
+          <w:lang w:val="it-IT"/>
+        </w:rPr>
+        <w:t>Sommario 1</w:t>
+      </w:r>
+    </w:p>
+    <w:p>
+      <w:pPr>
+        <w:pStyle w:val="Sommario2"/>
+        <w:rPr>
+          <w:lang w:val="it-IT"/>
+        </w:rPr>
+      </w:pPr>
+      <w:r>
+        <w:rPr>
+          <w:lang w:val="it-IT"/>
+        </w:rPr>
+        <w:t>Sommario2</w:t>
+      </w:r>
+    </w:p>
+    <w:p>
+      <w:pPr>
+        <w:pStyle w:val="Sommario3"/>
+        <w:rPr>
+          <w:lang w:val="it-IT"/>
+        </w:rPr>
+      </w:pPr>
+      <w:r>
+        <w:rPr>
+          <w:lang w:val="it-IT"/>
+        </w:rPr>
+        <w:t>Sommario 3</w:t>
+      </w:r>
+    </w:p>
+    <w:p>
+      <w:pPr>
+        <w:pStyle w:val="Sommario4"/>
+        <w:rPr>
+          <w:lang w:val="it-IT"/>
+        </w:rPr>
+      </w:pPr>
+      <w:r>
+        <w:rPr>
+          <w:lang w:val="it-IT"/>
+        </w:rPr>
+        <w:t>Sommario 4</w:t>
+      </w:r>
+    </w:p>
+    <w:p>
+      <w:pPr>
         <w:pStyle w:val="Definition"/>
         <w:rPr>
           <w:lang w:val="it-IT"/>
@@ -728,117 +784,45 @@
     </w:p>
     <w:p>
       <w:pPr>
-        <w:pStyle w:val="Sommario1"/>
+        <w:pStyle w:val="Definition"/>
         <w:rPr>
           <w:lang w:val="it-IT"/>
         </w:rPr>
       </w:pPr>
-      <w:r>
+    </w:p>
+    <w:p>
+      <w:pPr>
+        <w:pStyle w:val="Definition"/>
         <w:rPr>
           <w:lang w:val="it-IT"/>
         </w:rPr>
-        <w:t>Sommario 1</w:t>
-      </w:r>
-    </w:p>
-    <w:p>
-      <w:pPr>
-        <w:pStyle w:val="Sommario2"/>
+      </w:pPr>
+    </w:p>
+    <w:p>
+      <w:pPr>
+        <w:pStyle w:val="Definition"/>
         <w:rPr>
           <w:lang w:val="it-IT"/>
         </w:rPr>
       </w:pPr>
-      <w:r>
+    </w:p>
+    <w:p>
+      <w:pPr>
+        <w:pStyle w:val="Definition"/>
         <w:rPr>
           <w:lang w:val="it-IT"/>
         </w:rPr>
-        <w:t>Sommario2</w:t>
-      </w:r>
-    </w:p>
-    <w:p>
-      <w:pPr>
-        <w:pStyle w:val="Sommario3"/>
-        <w:rPr>
-          <w:lang w:val="it-IT"/>
-        </w:rPr>
-      </w:pPr>
-      <w:r>
-        <w:rPr>
-          <w:lang w:val="it-IT"/>
-        </w:rPr>
-        <w:t>Sommario 3</w:t>
-      </w:r>
-    </w:p>
-    <w:p>
-      <w:pPr>
-        <w:pStyle w:val="Sommario4"/>
-        <w:rPr>
-          <w:lang w:val="it-IT"/>
-        </w:rPr>
-      </w:pPr>
-      <w:r>
-        <w:rPr>
-          <w:lang w:val="it-IT"/>
-        </w:rPr>
-        <w:t>Sommario 4</w:t>
-      </w:r>
-    </w:p>
-    <w:p>
-      <w:pPr>
-        <w:pStyle w:val="Definition"/>
-        <w:rPr>
-          <w:lang w:val="it-IT"/>
-        </w:rPr>
-      </w:pPr>
-    </w:p>
-    <w:p>
-      <w:pPr>
-        <w:pStyle w:val="Definition"/>
-        <w:rPr>
-          <w:lang w:val="it-IT"/>
-        </w:rPr>
-      </w:pPr>
-    </w:p>
-    <w:p>
-      <w:pPr>
-        <w:pStyle w:val="Definition"/>
-        <w:rPr>
-          <w:lang w:val="it-IT"/>
-        </w:rPr>
-      </w:pPr>
-    </w:p>
-    <w:p>
-      <w:pPr>
-        <w:pStyle w:val="Definition"/>
-        <w:rPr>
-          <w:lang w:val="it-IT"/>
-        </w:rPr>
-      </w:pPr>
-    </w:p>
-    <w:p>
-      <w:pPr>
-        <w:pStyle w:val="Definition"/>
-        <w:rPr>
-          <w:lang w:val="it-IT"/>
-        </w:rPr>
       </w:pPr>
     </w:p>
     <w:p>
       <w:pPr>
         <w:pStyle w:val="SourceCode"/>
       </w:pPr>
-      <w:proofErr w:type="spellStart"/>
       <w:r>
         <w:rPr>
           <w:rStyle w:val="VerbatimChar"/>
         </w:rPr>
-        <w:t>pinMode</w:t>
-      </w:r>
-      <w:proofErr w:type="spellEnd"/>
-      <w:r>
-        <w:rPr>
-          <w:rStyle w:val="VerbatimChar"/>
-        </w:rPr>
-        <w:t>(led, OUTPUT);</w:t>
+        <w:t>pinMode(led, OUTPUT);</w:t>
       </w:r>
     </w:p>
     <w:p>
@@ -990,6 +974,220 @@
     </w:p>
     <w:p>
       <w:pPr>
+        <w:pStyle w:val="TableCaption"/>
+      </w:pPr>
+      <w:r>
+        <w:t>Tabella 14.2: Confronto di tecniche per l’apprendimento automatico che tutela la privacy.</w:t>
+      </w:r>
+    </w:p>
+    <w:tbl>
+      <w:tblPr>
+        <w:tblStyle w:val="Table"/>
+        <w:tblW w:w="0" w:type="pct"/>
+        <w:jc w:val="center"/>
+        <w:tblBorders>
+          <w:top w:val="single" w:sz="4" w:space="0" w:color="000000"/>
+          <w:left w:val="single" w:sz="4" w:space="0" w:color="000000"/>
+          <w:bottom w:val="single" w:sz="4" w:space="0" w:color="000000"/>
+          <w:right w:val="single" w:sz="4" w:space="0" w:color="000000"/>
+          <w:insideH w:val="single" w:sz="4" w:space="0" w:color="000000"/>
+          <w:insideV w:val="single" w:sz="4" w:space="0" w:color="000000"/>
+        </w:tblBorders>
+        <w:tblLook w:val="0020" w:firstRow="1" w:lastRow="0" w:firstColumn="0" w:lastColumn="0" w:noHBand="0" w:noVBand="0"/>
+      </w:tblPr>
+      <w:tblGrid>
+        <w:gridCol w:w="2058"/>
+        <w:gridCol w:w="3448"/>
+        <w:gridCol w:w="4083"/>
+      </w:tblGrid>
+      <w:tr>
+        <w:trPr>
+          <w:cnfStyle w:val="100000000000" w:firstRow="1" w:lastRow="0" w:firstColumn="0" w:lastColumn="0" w:oddVBand="0" w:evenVBand="0" w:oddHBand="0" w:evenHBand="0" w:firstRowFirstColumn="0" w:firstRowLastColumn="0" w:lastRowFirstColumn="0" w:lastRowLastColumn="0"/>
+          <w:cantSplit/>
+          <w:tblHeader/>
+          <w:jc w:val="center"/>
+        </w:trPr>
+        <w:tc>
+          <w:tcPr>
+            <w:tcW w:w="2058" w:type="dxa"/>
+            <w:tcBorders>
+              <w:bottom w:val="single" w:sz="4" w:space="0" w:color="000000"/>
+            </w:tcBorders>
+            <w:shd w:val="clear" w:color="auto" w:fill="FFFFFF"/>
+          </w:tcPr>
+          <w:p>
+            <w:pPr>
+              <w:pStyle w:val="Compact"/>
+              <w:keepNext/>
+              <w:keepLines/>
+              <w:spacing w:before="0" w:after="0"/>
+              <w:jc w:val="center"/>
+              <w:rPr>
+                <w:b/>
+                <w:sz w:val="20"/>
+              </w:rPr>
+            </w:pPr>
+            <w:r>
+              <w:rPr>
+                <w:b/>
+                <w:sz w:val="20"/>
+              </w:rPr>
+              <w:t>Tecnica</w:t>
+            </w:r>
+          </w:p>
+        </w:tc>
+        <w:tc>
+          <w:tcPr>
+            <w:tcW w:w="3448" w:type="dxa"/>
+            <w:tcBorders>
+              <w:bottom w:val="single" w:sz="4" w:space="0" w:color="000000"/>
+            </w:tcBorders>
+            <w:shd w:val="clear" w:color="auto" w:fill="FFFFFF"/>
+          </w:tcPr>
+          <w:p>
+            <w:pPr>
+              <w:pStyle w:val="Compact"/>
+              <w:keepNext/>
+              <w:keepLines/>
+              <w:spacing w:before="0" w:after="0"/>
+              <w:jc w:val="center"/>
+              <w:rPr>
+                <w:b/>
+                <w:sz w:val="20"/>
+              </w:rPr>
+            </w:pPr>
+            <w:r>
+              <w:rPr>
+                <w:b/>
+                <w:sz w:val="20"/>
+              </w:rPr>
+              <w:t>Pro</w:t>
+            </w:r>
+          </w:p>
+        </w:tc>
+        <w:tc>
+          <w:tcPr>
+            <w:tcW w:w="4083" w:type="dxa"/>
+            <w:tcBorders>
+              <w:bottom w:val="single" w:sz="4" w:space="0" w:color="000000"/>
+            </w:tcBorders>
+            <w:shd w:val="clear" w:color="auto" w:fill="FFFFFF"/>
+          </w:tcPr>
+          <w:p>
+            <w:pPr>
+              <w:pStyle w:val="Compact"/>
+              <w:keepNext/>
+              <w:keepLines/>
+              <w:spacing w:before="0" w:after="0"/>
+              <w:jc w:val="center"/>
+              <w:rPr>
+                <w:b/>
+                <w:sz w:val="20"/>
+              </w:rPr>
+            </w:pPr>
+            <w:r>
+              <w:rPr>
+                <w:b/>
+                <w:sz w:val="20"/>
+              </w:rPr>
+              <w:t>Contro</w:t>
+            </w:r>
+          </w:p>
+        </w:tc>
+      </w:tr>
+      <w:tr>
+        <w:trPr>
+          <w:cantSplit/>
+          <w:jc w:val="center"/>
+        </w:trPr>
+        <w:tc>
+          <w:tcPr>
+            <w:tcW w:w="2058" w:type="dxa"/>
+            <w:tcBorders>
+              <w:bottom w:val="single" w:sz="4" w:space="0" w:color="000000"/>
+            </w:tcBorders>
+            <w:shd w:val="clear" w:color="auto" w:fill="E6E6E6"/>
+          </w:tcPr>
+          <w:p>
+            <w:pPr>
+              <w:pStyle w:val="Compact"/>
+              <w:keepNext/>
+              <w:keepLines/>
+              <w:spacing w:before="0" w:after="0"/>
+              <w:rPr>
+                <w:sz w:val="20"/>
+              </w:rPr>
+            </w:pPr>
+            <w:r>
+              <w:rPr>
+                <w:sz w:val="20"/>
+              </w:rPr>
+              <w:t>Privacy Differenziale</w:t>
+            </w:r>
+          </w:p>
+        </w:tc>
+        <w:tc>
+          <w:tcPr>
+            <w:tcW w:w="3448" w:type="dxa"/>
+            <w:tcBorders>
+              <w:bottom w:val="single" w:sz="4" w:space="0" w:color="000000"/>
+            </w:tcBorders>
+            <w:shd w:val="clear" w:color="auto" w:fill="E6E6E6"/>
+          </w:tcPr>
+          <w:p>
+            <w:pPr>
+              <w:pStyle w:val="DottedInCell"/>
+            </w:pPr>
+            <w:r>
+              <w:t>Forti garanzie formali di privacy</w:t>
+            </w:r>
+          </w:p>
+          <w:p>
+            <w:pPr>
+              <w:pStyle w:val="DottedInCell"/>
+            </w:pPr>
+            <w:r>
+              <w:t>Robusto per attacchi dati ausiliari</w:t>
+            </w:r>
+          </w:p>
+          <w:p>
+            <w:pPr>
+              <w:pStyle w:val="DottedInCell"/>
+            </w:pPr>
+            <w:r>
+              <w:t>Versatile per molti tipi di dati e analisi</w:t>
+            </w:r>
+          </w:p>
+        </w:tc>
+        <w:tc>
+          <w:tcPr>
+            <w:tcW w:w="4083" w:type="dxa"/>
+            <w:tcBorders>
+              <w:bottom w:val="single" w:sz="4" w:space="0" w:color="000000"/>
+            </w:tcBorders>
+            <w:shd w:val="clear" w:color="auto" w:fill="E6E6E6"/>
+          </w:tcPr>
+          <w:p>
+            <w:pPr>
+              <w:pStyle w:val="DottedInCell"/>
+            </w:pPr>
+            <w:r>
+              <w:t>Perdita di accuratezza dovuta all’aggiunta di rumore</w:t>
+            </w:r>
+          </w:p>
+          <w:p>
+            <w:pPr>
+              <w:pStyle w:val="DottedInCell"/>
+            </w:pPr>
+            <w:r>
+              <w:t>Overhead computazionale per analisi di sensibilità e generazione di rumore</w:t>
+            </w:r>
+          </w:p>
+        </w:tc>
+      </w:tr>
+    </w:tbl>
+    <w:p>
+      <w:pPr>
         <w:pStyle w:val="Definition"/>
         <w:rPr>
           <w:lang w:val="it-IT"/>
@@ -1389,6 +1587,111 @@
 <file path=word/numbering.xml><?xml version="1.0" encoding="utf-8"?>
 <w:numbering xmlns:wpc="http://schemas.microsoft.com/office/word/2010/wordprocessingCanvas" xmlns:cx="http://schemas.microsoft.com/office/drawing/2014/chartex" xmlns:cx1="http://schemas.microsoft.com/office/drawing/2015/9/8/chartex" xmlns:cx2="http://schemas.microsoft.com/office/drawing/2015/10/21/chartex" xmlns:cx3="http://schemas.microsoft.com/office/drawing/2016/5/9/chartex" xmlns:cx4="http://schemas.microsoft.com/office/drawing/2016/5/10/chartex" xmlns:cx5="http://schemas.microsoft.com/office/drawing/2016/5/11/chartex" xmlns:cx6="http://schemas.microsoft.com/office/drawing/2016/5/12/chartex" xmlns:cx7="http://schemas.microsoft.com/office/drawing/2016/5/13/chartex" xmlns:cx8="http://schemas.microsoft.com/office/drawing/2016/5/14/chartex" xmlns:mc="http://schemas.openxmlformats.org/markup-compatibility/2006" xmlns:aink="http://schemas.microsoft.com/office/drawing/2016/ink" xmlns:am3d="http://schemas.microsoft.com/office/drawing/2017/model3d" xmlns:o="urn:schemas-microsoft-com:office:office" xmlns:oel="http://schemas.microsoft.com/office/2019/extlst" xmlns:r="http://schemas.openxmlformats.org/officeDocument/2006/relationships" xmlns:m="http://schemas.openxmlformats.org/officeDocument/2006/math" xmlns:v="urn:schemas-microsoft-com:vml" xmlns:wp14="http://schemas.microsoft.com/office/word/2010/wordprocessingDrawing" xmlns:wp="http://schemas.openxmlformats.org/drawingml/2006/wordprocessingDrawing" xmlns:w10="urn:schemas-microsoft-com:office:word" xmlns:w="http://schemas.openxmlformats.org/wordprocessingml/2006/main" xmlns:w14="http://schemas.microsoft.com/office/word/2010/wordml" xmlns:w15="http://schemas.microsoft.com/office/word/2012/wordml" xmlns:w16cex="http://schemas.microsoft.com/office/word/2018/wordml/cex" xmlns:w16cid="http://schemas.microsoft.com/office/word/2016/wordml/cid" xmlns:w16="http://schemas.microsoft.com/office/word/2018/wordml" xmlns:w16du="http://schemas.microsoft.com/office/word/2023/wordml/word16du" xmlns:w16sdtdh="http://schemas.microsoft.com/office/word/2020/wordml/sdtdatahash" xmlns:w16se="http://schemas.microsoft.com/office/word/2015/wordml/symex" xmlns:wpg="http://schemas.microsoft.com/office/word/2010/wordprocessingGroup" xmlns:wpi="http://schemas.microsoft.com/office/word/2010/wordprocessingInk" xmlns:wne="http://schemas.microsoft.com/office/word/2006/wordml" xmlns:wps="http://schemas.microsoft.com/office/word/2010/wordprocessingShape" mc:Ignorable="w14 w15 w16se w16cid w16 w16cex w16sdtdh w16du wp14">
   <w:abstractNum w:abstractNumId="0" w15:restartNumberingAfterBreak="0">
+    <w:nsid w:val="159C46B8"/>
+    <w:multiLevelType w:val="multilevel"/>
+    <w:tmpl w:val="F8023052"/>
+    <w:lvl w:ilvl="0">
+      <w:numFmt w:val="bullet"/>
+      <w:pStyle w:val="DottedInCell"/>
+      <w:lvlText w:val=""/>
+      <w:lvlJc w:val="left"/>
+      <w:pPr>
+        <w:ind w:left="360" w:hanging="360"/>
+      </w:pPr>
+      <w:rPr>
+        <w:rFonts w:ascii="Symbol" w:hAnsi="Symbol" w:cs="Symbol" w:hint="default"/>
+      </w:rPr>
+    </w:lvl>
+    <w:lvl w:ilvl="1">
+      <w:numFmt w:val="bullet"/>
+      <w:lvlText w:val="o"/>
+      <w:lvlJc w:val="left"/>
+      <w:pPr>
+        <w:ind w:left="1080" w:hanging="360"/>
+      </w:pPr>
+      <w:rPr>
+        <w:rFonts w:ascii="Courier New" w:hAnsi="Courier New" w:cs="Courier New" w:hint="default"/>
+      </w:rPr>
+    </w:lvl>
+    <w:lvl w:ilvl="2">
+      <w:numFmt w:val="bullet"/>
+      <w:lvlText w:val=""/>
+      <w:lvlJc w:val="left"/>
+      <w:pPr>
+        <w:ind w:left="1800" w:hanging="360"/>
+      </w:pPr>
+      <w:rPr>
+        <w:rFonts w:ascii="Wingdings" w:hAnsi="Wingdings" w:cs="Wingdings" w:hint="default"/>
+      </w:rPr>
+    </w:lvl>
+    <w:lvl w:ilvl="3">
+      <w:numFmt w:val="bullet"/>
+      <w:lvlText w:val=""/>
+      <w:lvlJc w:val="left"/>
+      <w:pPr>
+        <w:ind w:left="2520" w:hanging="360"/>
+      </w:pPr>
+      <w:rPr>
+        <w:rFonts w:ascii="Symbol" w:hAnsi="Symbol" w:cs="Symbol" w:hint="default"/>
+      </w:rPr>
+    </w:lvl>
+    <w:lvl w:ilvl="4">
+      <w:numFmt w:val="bullet"/>
+      <w:lvlText w:val="o"/>
+      <w:lvlJc w:val="left"/>
+      <w:pPr>
+        <w:ind w:left="3240" w:hanging="360"/>
+      </w:pPr>
+      <w:rPr>
+        <w:rFonts w:ascii="Courier New" w:hAnsi="Courier New" w:cs="Courier New" w:hint="default"/>
+      </w:rPr>
+    </w:lvl>
+    <w:lvl w:ilvl="5">
+      <w:numFmt w:val="bullet"/>
+      <w:lvlText w:val=""/>
+      <w:lvlJc w:val="left"/>
+      <w:pPr>
+        <w:ind w:left="3960" w:hanging="360"/>
+      </w:pPr>
+      <w:rPr>
+        <w:rFonts w:ascii="Wingdings" w:hAnsi="Wingdings" w:cs="Wingdings" w:hint="default"/>
+      </w:rPr>
+    </w:lvl>
+    <w:lvl w:ilvl="6">
+      <w:numFmt w:val="bullet"/>
+      <w:lvlText w:val=""/>
+      <w:lvlJc w:val="left"/>
+      <w:pPr>
+        <w:ind w:left="4680" w:hanging="360"/>
+      </w:pPr>
+      <w:rPr>
+        <w:rFonts w:ascii="Symbol" w:hAnsi="Symbol" w:cs="Symbol" w:hint="default"/>
+      </w:rPr>
+    </w:lvl>
+    <w:lvl w:ilvl="7">
+      <w:numFmt w:val="bullet"/>
+      <w:lvlText w:val="o"/>
+      <w:lvlJc w:val="left"/>
+      <w:pPr>
+        <w:ind w:left="5400" w:hanging="360"/>
+      </w:pPr>
+      <w:rPr>
+        <w:rFonts w:ascii="Courier New" w:hAnsi="Courier New" w:cs="Courier New" w:hint="default"/>
+      </w:rPr>
+    </w:lvl>
+    <w:lvl w:ilvl="8">
+      <w:numFmt w:val="bullet"/>
+      <w:lvlText w:val=""/>
+      <w:lvlJc w:val="left"/>
+      <w:pPr>
+        <w:ind w:left="6120" w:hanging="360"/>
+      </w:pPr>
+      <w:rPr>
+        <w:rFonts w:ascii="Wingdings" w:hAnsi="Wingdings" w:cs="Wingdings" w:hint="default"/>
+      </w:rPr>
+    </w:lvl>
+  </w:abstractNum>
+  <w:abstractNum w:abstractNumId="1" w15:restartNumberingAfterBreak="0">
     <w:nsid w:val="170CD2DE"/>
     <w:multiLevelType w:val="multilevel"/>
     <w:tmpl w:val="04769F38"/>
@@ -1493,6 +1796,9 @@
     </w:lvl>
   </w:abstractNum>
   <w:num w:numId="1" w16cid:durableId="626737641">
+    <w:abstractNumId w:val="1"/>
+  </w:num>
+  <w:num w:numId="2" w16cid:durableId="936719366">
     <w:abstractNumId w:val="0"/>
   </w:num>
 </w:numbering>
@@ -2008,7 +2314,7 @@
     <w:basedOn w:val="Corpotesto"/>
     <w:next w:val="Corpotesto"/>
     <w:qFormat/>
-    <w:rsid w:val="00C34D01"/>
+    <w:rsid w:val="00D066D7"/>
   </w:style>
   <w:style w:type="paragraph" w:customStyle="1" w:styleId="Compact">
     <w:name w:val="Compact"/>
@@ -2358,8 +2664,10 @@
   <w:style w:type="paragraph" w:customStyle="1" w:styleId="TableCaption">
     <w:name w:val="Table Caption"/>
     <w:basedOn w:val="Didascalia"/>
+    <w:rsid w:val="00881A5C"/>
     <w:pPr>
       <w:keepNext/>
+      <w:spacing w:before="120" w:after="0"/>
     </w:pPr>
   </w:style>
   <w:style w:type="paragraph" w:customStyle="1" w:styleId="ImageCaption">
@@ -2381,8 +2689,10 @@
   <w:style w:type="paragraph" w:customStyle="1" w:styleId="CaptionedFigure">
     <w:name w:val="Captioned Figure"/>
     <w:basedOn w:val="Figure"/>
+    <w:rsid w:val="00946203"/>
     <w:pPr>
       <w:keepNext/>
+      <w:jc w:val="center"/>
     </w:pPr>
   </w:style>
   <w:style w:type="character" w:customStyle="1" w:styleId="DidascaliaCarattere">
@@ -2547,7 +2857,6 @@
     <w:rsid w:val="00480C94"/>
     <w:pPr>
       <w:keepLines/>
-      <w:jc w:val="center"/>
     </w:pPr>
     <w:rPr>
       <w:noProof/>
@@ -2584,6 +2893,24 @@
     <w:rPr>
       <w:sz w:val="16"/>
       <w:szCs w:val="16"/>
+    </w:rPr>
+  </w:style>
+  <w:style w:type="paragraph" w:customStyle="1" w:styleId="DottedInCell">
+    <w:name w:val="DottedInCell"/>
+    <w:basedOn w:val="Compact"/>
+    <w:qFormat/>
+    <w:rsid w:val="00B248F4"/>
+    <w:pPr>
+      <w:keepNext/>
+      <w:keepLines/>
+      <w:numPr>
+        <w:numId w:val="2"/>
+      </w:numPr>
+      <w:spacing w:before="0" w:after="0"/>
+    </w:pPr>
+    <w:rPr>
+      <w:sz w:val="20"/>
+      <w:lang w:val="it"/>
     </w:rPr>
   </w:style>
 </w:styles>
